--- a/00 BX - Proyectos/Juntanza/Informe II/Ajuste Metodología Pulso Nov. 9 2023 JE.docx
+++ b/00 BX - Proyectos/Juntanza/Informe II/Ajuste Metodología Pulso Nov. 9 2023 JE.docx
@@ -6442,7 +6442,16 @@
                 <w:szCs w:val="20"/>
                 <w:lang w:eastAsia="es-CO"/>
               </w:rPr>
-              <w:t>Sí = 1</w:t>
+              <w:t xml:space="preserve">Sí = </w:t>
+            </w:r>
+            <w:r>
+              <w:rPr>
+                <w:color w:val="000000"/>
+                <w:sz w:val="20"/>
+                <w:szCs w:val="20"/>
+                <w:lang w:eastAsia="es-CO"/>
+              </w:rPr>
+              <w:t>2</w:t>
             </w:r>
           </w:p>
           <w:p>
@@ -6461,7 +6470,16 @@
                 <w:szCs w:val="20"/>
                 <w:lang w:eastAsia="es-CO"/>
               </w:rPr>
-              <w:t>No = 0</w:t>
+              <w:t xml:space="preserve">No = </w:t>
+            </w:r>
+            <w:r>
+              <w:rPr>
+                <w:color w:val="000000"/>
+                <w:sz w:val="20"/>
+                <w:szCs w:val="20"/>
+                <w:lang w:eastAsia="es-CO"/>
+              </w:rPr>
+              <w:t>1</w:t>
             </w:r>
           </w:p>
           <w:p>
@@ -6480,7 +6498,16 @@
                 <w:szCs w:val="20"/>
                 <w:lang w:eastAsia="es-CO"/>
               </w:rPr>
-              <w:t>No aplica = X (no se cuenta el criterio)</w:t>
+              <w:t xml:space="preserve">No aplica = </w:t>
+            </w:r>
+            <w:r>
+              <w:rPr>
+                <w:color w:val="000000"/>
+                <w:sz w:val="20"/>
+                <w:szCs w:val="20"/>
+                <w:lang w:eastAsia="es-CO"/>
+              </w:rPr>
+              <w:t>0</w:t>
             </w:r>
           </w:p>
         </w:tc>
